--- a/暑期大程文档/需求分析_用例_数据库设计_7_14.docx
+++ b/暑期大程文档/需求分析_用例_数据库设计_7_14.docx
@@ -5,9 +5,6 @@
     <w:p>
       <w:pPr>
         <w:pStyle w:val="a3"/>
-        <w:rPr>
-          <w:rFonts w:hint="eastAsia"/>
-        </w:rPr>
       </w:pPr>
       <w:r>
         <w:rPr>
@@ -33,8 +30,6 @@
         </w:rPr>
         <w:t>日</w:t>
       </w:r>
-      <w:bookmarkStart w:id="0" w:name="_GoBack"/>
-      <w:bookmarkEnd w:id="0"/>
     </w:p>
     <w:p>
       <w:pPr>
@@ -55,9 +50,6 @@
     <w:p>
       <w:pPr>
         <w:pStyle w:val="a3"/>
-        <w:rPr>
-          <w:rFonts w:hint="eastAsia"/>
-        </w:rPr>
       </w:pPr>
       <w:r>
         <w:t>数据库设计</w:t>
@@ -2979,6 +2971,98 @@
           </w:p>
         </w:tc>
       </w:tr>
+      <w:tr>
+        <w:tc>
+          <w:tcPr>
+            <w:tcW w:w="2765" w:type="dxa"/>
+          </w:tcPr>
+          <w:p>
+            <w:pPr>
+              <w:rPr>
+                <w:color w:val="000000" w:themeColor="text1"/>
+              </w:rPr>
+            </w:pPr>
+            <w:r>
+              <w:rPr>
+                <w:color w:val="000000" w:themeColor="text1"/>
+              </w:rPr>
+              <w:lastRenderedPageBreak/>
+              <w:t>T</w:t>
+            </w:r>
+            <w:r>
+              <w:rPr>
+                <w:rFonts w:hint="eastAsia"/>
+                <w:color w:val="000000" w:themeColor="text1"/>
+              </w:rPr>
+              <w:t>humbnail</w:t>
+            </w:r>
+          </w:p>
+        </w:tc>
+        <w:tc>
+          <w:tcPr>
+            <w:tcW w:w="2765" w:type="dxa"/>
+          </w:tcPr>
+          <w:p>
+            <w:pPr>
+              <w:rPr>
+                <w:color w:val="000000" w:themeColor="text1"/>
+              </w:rPr>
+            </w:pPr>
+            <w:r>
+              <w:rPr>
+                <w:rFonts w:hint="eastAsia"/>
+                <w:color w:val="000000" w:themeColor="text1"/>
+              </w:rPr>
+              <w:t>Varchar</w:t>
+            </w:r>
+            <w:r>
+              <w:rPr>
+                <w:color w:val="000000" w:themeColor="text1"/>
+              </w:rPr>
+              <w:t>(40</w:t>
+            </w:r>
+            <w:r>
+              <w:rPr>
+                <w:rFonts w:hint="eastAsia"/>
+                <w:color w:val="000000" w:themeColor="text1"/>
+              </w:rPr>
+              <w:t>)</w:t>
+            </w:r>
+          </w:p>
+        </w:tc>
+        <w:tc>
+          <w:tcPr>
+            <w:tcW w:w="2766" w:type="dxa"/>
+          </w:tcPr>
+          <w:p>
+            <w:pPr>
+              <w:rPr>
+                <w:color w:val="000000" w:themeColor="text1"/>
+              </w:rPr>
+            </w:pPr>
+            <w:r>
+              <w:rPr>
+                <w:rFonts w:hint="eastAsia"/>
+                <w:color w:val="000000" w:themeColor="text1"/>
+              </w:rPr>
+              <w:t>缩略图路径</w:t>
+            </w:r>
+          </w:p>
+          <w:p>
+            <w:pPr>
+              <w:rPr>
+                <w:color w:val="000000" w:themeColor="text1"/>
+              </w:rPr>
+            </w:pPr>
+            <w:r>
+              <w:rPr>
+                <w:color w:val="000000" w:themeColor="text1"/>
+              </w:rPr>
+              <w:t>为扩展功能服务</w:t>
+            </w:r>
+          </w:p>
+        </w:tc>
+      </w:tr>
     </w:tbl>
     <w:p>
       <w:pPr>
@@ -2988,7 +3072,6 @@
         <w:rPr>
           <w:rFonts w:hint="eastAsia"/>
         </w:rPr>
-        <w:lastRenderedPageBreak/>
         <w:t>Layers</w:t>
       </w:r>
       <w:r>
@@ -3164,11 +3247,6 @@
             <w:shd w:val="clear" w:color="auto" w:fill="FFFFFF" w:themeFill="background1"/>
           </w:tcPr>
           <w:p>
-            <w:pPr>
-              <w:rPr>
-                <w:rFonts w:hint="eastAsia"/>
-              </w:rPr>
-            </w:pPr>
             <w:r>
               <w:t>CSVsrc</w:t>
             </w:r>
@@ -3333,6 +3411,111 @@
               </w:rPr>
               <w:t>：轨迹图</w:t>
             </w:r>
+          </w:p>
+        </w:tc>
+      </w:tr>
+      <w:tr>
+        <w:tc>
+          <w:tcPr>
+            <w:tcW w:w="2765" w:type="dxa"/>
+          </w:tcPr>
+          <w:p>
+            <w:r>
+              <w:t>thumbnail</w:t>
+            </w:r>
+          </w:p>
+        </w:tc>
+        <w:tc>
+          <w:tcPr>
+            <w:tcW w:w="2765" w:type="dxa"/>
+          </w:tcPr>
+          <w:p>
+            <w:r>
+              <w:rPr>
+                <w:rFonts w:hint="eastAsia"/>
+              </w:rPr>
+              <w:t>Varchar</w:t>
+            </w:r>
+            <w:r>
+              <w:t>(40)</w:t>
+            </w:r>
+          </w:p>
+        </w:tc>
+        <w:tc>
+          <w:tcPr>
+            <w:tcW w:w="2766" w:type="dxa"/>
+          </w:tcPr>
+          <w:p>
+            <w:r>
+              <w:rPr>
+                <w:rFonts w:hint="eastAsia"/>
+              </w:rPr>
+              <w:t>缩略图路径</w:t>
+            </w:r>
+          </w:p>
+          <w:p>
+            <w:r>
+              <w:t>为扩展功能服务</w:t>
+            </w:r>
+          </w:p>
+        </w:tc>
+      </w:tr>
+      <w:tr>
+        <w:tc>
+          <w:tcPr>
+            <w:tcW w:w="2765" w:type="dxa"/>
+          </w:tcPr>
+          <w:p>
+            <w:r>
+              <w:rPr>
+                <w:rFonts w:hint="eastAsia"/>
+              </w:rPr>
+              <w:t>Value</w:t>
+            </w:r>
+            <w:r>
+              <w:t>Content</w:t>
+            </w:r>
+          </w:p>
+        </w:tc>
+        <w:tc>
+          <w:tcPr>
+            <w:tcW w:w="2765" w:type="dxa"/>
+          </w:tcPr>
+          <w:p>
+            <w:pPr>
+              <w:rPr>
+                <w:rFonts w:hint="eastAsia"/>
+              </w:rPr>
+            </w:pPr>
+            <w:r>
+              <w:t>Text</w:t>
+            </w:r>
+          </w:p>
+        </w:tc>
+        <w:tc>
+          <w:tcPr>
+            <w:tcW w:w="2766" w:type="dxa"/>
+          </w:tcPr>
+          <w:p>
+            <w:pPr>
+              <w:rPr>
+                <w:rFonts w:hint="eastAsia"/>
+              </w:rPr>
+            </w:pPr>
+            <w:r>
+              <w:rPr>
+                <w:rFonts w:hint="eastAsia"/>
+              </w:rPr>
+              <w:t>CSV</w:t>
+            </w:r>
+            <w:r>
+              <w:rPr>
+                <w:rFonts w:hint="eastAsia"/>
+              </w:rPr>
+              <w:t>的某个字段的解析结果</w:t>
+            </w:r>
+            <w:bookmarkStart w:id="0" w:name="_GoBack"/>
+            <w:bookmarkEnd w:id="0"/>
           </w:p>
         </w:tc>
       </w:tr>
@@ -3798,6 +3981,7 @@
               <w:rPr>
                 <w:rFonts w:hint="eastAsia"/>
               </w:rPr>
+              <w:lastRenderedPageBreak/>
               <w:t>Ancient</w:t>
             </w:r>
             <w:r>
@@ -3943,7 +4127,6 @@
         <w:rPr>
           <w:rFonts w:hint="eastAsia"/>
         </w:rPr>
-        <w:lastRenderedPageBreak/>
         <w:t>B</w:t>
       </w:r>
       <w:r>
@@ -4015,11 +4198,6 @@
             <w:tcW w:w="2765" w:type="dxa"/>
           </w:tcPr>
           <w:p>
-            <w:pPr>
-              <w:rPr>
-                <w:rFonts w:hint="eastAsia"/>
-              </w:rPr>
-            </w:pPr>
             <w:r>
               <w:rPr>
                 <w:rFonts w:hint="eastAsia"/>
@@ -4032,25 +4210,13 @@
           <w:tcPr>
             <w:tcW w:w="2765" w:type="dxa"/>
           </w:tcPr>
-          <w:p>
-            <w:pPr>
-              <w:rPr>
-                <w:rFonts w:hint="eastAsia"/>
-              </w:rPr>
-            </w:pPr>
-          </w:p>
+          <w:p/>
         </w:tc>
         <w:tc>
           <w:tcPr>
             <w:tcW w:w="2766" w:type="dxa"/>
           </w:tcPr>
-          <w:p>
-            <w:pPr>
-              <w:rPr>
-                <w:rFonts w:hint="eastAsia"/>
-              </w:rPr>
-            </w:pPr>
-          </w:p>
+          <w:p/>
         </w:tc>
       </w:tr>
       <w:tr>
@@ -4059,11 +4225,6 @@
             <w:tcW w:w="2765" w:type="dxa"/>
           </w:tcPr>
           <w:p>
-            <w:pPr>
-              <w:rPr>
-                <w:rFonts w:hint="eastAsia"/>
-              </w:rPr>
-            </w:pPr>
             <w:r>
               <w:t>G</w:t>
             </w:r>
@@ -4080,11 +4241,6 @@
             <w:tcW w:w="2765" w:type="dxa"/>
           </w:tcPr>
           <w:p>
-            <w:pPr>
-              <w:rPr>
-                <w:rFonts w:hint="eastAsia"/>
-              </w:rPr>
-            </w:pPr>
             <w:r>
               <w:t>I</w:t>
             </w:r>
@@ -4118,13 +4274,7 @@
           <w:tcPr>
             <w:tcW w:w="2766" w:type="dxa"/>
           </w:tcPr>
-          <w:p>
-            <w:pPr>
-              <w:rPr>
-                <w:rFonts w:hint="eastAsia"/>
-              </w:rPr>
-            </w:pPr>
-          </w:p>
+          <w:p/>
         </w:tc>
       </w:tr>
       <w:tr>
@@ -4149,11 +4299,6 @@
             <w:tcW w:w="2765" w:type="dxa"/>
           </w:tcPr>
           <w:p>
-            <w:pPr>
-              <w:rPr>
-                <w:rFonts w:hint="eastAsia"/>
-              </w:rPr>
-            </w:pPr>
             <w:r>
               <w:rPr>
                 <w:rFonts w:hint="eastAsia"/>
@@ -4170,11 +4315,6 @@
             <w:tcW w:w="2766" w:type="dxa"/>
           </w:tcPr>
           <w:p>
-            <w:pPr>
-              <w:rPr>
-                <w:rFonts w:hint="eastAsia"/>
-              </w:rPr>
-            </w:pPr>
             <w:r>
               <w:rPr>
                 <w:rFonts w:hint="eastAsia"/>
@@ -4190,11 +4330,6 @@
             <w:tcW w:w="2765" w:type="dxa"/>
           </w:tcPr>
           <w:p>
-            <w:pPr>
-              <w:rPr>
-                <w:rFonts w:hint="eastAsia"/>
-              </w:rPr>
-            </w:pPr>
             <w:r>
               <w:rPr>
                 <w:rFonts w:hint="eastAsia"/>
@@ -4211,11 +4346,6 @@
             <w:tcW w:w="2765" w:type="dxa"/>
           </w:tcPr>
           <w:p>
-            <w:pPr>
-              <w:rPr>
-                <w:rFonts w:hint="eastAsia"/>
-              </w:rPr>
-            </w:pPr>
             <w:r>
               <w:rPr>
                 <w:rFonts w:hint="eastAsia"/>
@@ -4232,11 +4362,6 @@
             <w:tcW w:w="2766" w:type="dxa"/>
           </w:tcPr>
           <w:p>
-            <w:pPr>
-              <w:rPr>
-                <w:rFonts w:hint="eastAsia"/>
-              </w:rPr>
-            </w:pPr>
             <w:r>
               <w:rPr>
                 <w:rFonts w:hint="eastAsia"/>
@@ -4252,11 +4377,6 @@
             <w:tcW w:w="2765" w:type="dxa"/>
           </w:tcPr>
           <w:p>
-            <w:pPr>
-              <w:rPr>
-                <w:rFonts w:hint="eastAsia"/>
-              </w:rPr>
-            </w:pPr>
             <w:r>
               <w:rPr>
                 <w:rFonts w:hint="eastAsia"/>
@@ -4273,11 +4393,6 @@
             <w:tcW w:w="2765" w:type="dxa"/>
           </w:tcPr>
           <w:p>
-            <w:pPr>
-              <w:rPr>
-                <w:rFonts w:hint="eastAsia"/>
-              </w:rPr>
-            </w:pPr>
             <w:r>
               <w:rPr>
                 <w:rFonts w:hint="eastAsia"/>
@@ -4294,11 +4409,6 @@
             <w:tcW w:w="2766" w:type="dxa"/>
           </w:tcPr>
           <w:p>
-            <w:pPr>
-              <w:rPr>
-                <w:rFonts w:hint="eastAsia"/>
-              </w:rPr>
-            </w:pPr>
             <w:r>
               <w:rPr>
                 <w:rFonts w:hint="eastAsia"/>
@@ -4314,11 +4424,6 @@
             <w:tcW w:w="2765" w:type="dxa"/>
           </w:tcPr>
           <w:p>
-            <w:pPr>
-              <w:rPr>
-                <w:rFonts w:hint="eastAsia"/>
-              </w:rPr>
-            </w:pPr>
             <w:r>
               <w:rPr>
                 <w:rFonts w:hint="eastAsia"/>
@@ -4332,11 +4437,6 @@
             <w:tcW w:w="2765" w:type="dxa"/>
           </w:tcPr>
           <w:p>
-            <w:pPr>
-              <w:rPr>
-                <w:rFonts w:hint="eastAsia"/>
-              </w:rPr>
-            </w:pPr>
             <w:r>
               <w:rPr>
                 <w:rFonts w:hint="eastAsia"/>
@@ -4350,11 +4450,6 @@
             <w:tcW w:w="2766" w:type="dxa"/>
           </w:tcPr>
           <w:p>
-            <w:pPr>
-              <w:rPr>
-                <w:rFonts w:hint="eastAsia"/>
-              </w:rPr>
-            </w:pPr>
             <w:r>
               <w:rPr>
                 <w:rFonts w:hint="eastAsia"/>
@@ -4385,11 +4480,6 @@
             <w:tcW w:w="2765" w:type="dxa"/>
           </w:tcPr>
           <w:p>
-            <w:pPr>
-              <w:rPr>
-                <w:rFonts w:hint="eastAsia"/>
-              </w:rPr>
-            </w:pPr>
             <w:r>
               <w:t>E</w:t>
             </w:r>
@@ -4405,35 +4495,17 @@
           <w:tcPr>
             <w:tcW w:w="2765" w:type="dxa"/>
           </w:tcPr>
-          <w:p>
-            <w:pPr>
-              <w:rPr>
-                <w:rFonts w:hint="eastAsia"/>
-              </w:rPr>
-            </w:pPr>
-          </w:p>
+          <w:p/>
         </w:tc>
         <w:tc>
           <w:tcPr>
             <w:tcW w:w="2766" w:type="dxa"/>
           </w:tcPr>
-          <w:p>
-            <w:pPr>
-              <w:rPr>
-                <w:rFonts w:hint="eastAsia"/>
-              </w:rPr>
-            </w:pPr>
-          </w:p>
+          <w:p/>
         </w:tc>
       </w:tr>
     </w:tbl>
-    <w:p>
-      <w:pPr>
-        <w:rPr>
-          <w:rFonts w:hint="eastAsia"/>
-        </w:rPr>
-      </w:pPr>
-    </w:p>
+    <w:p/>
     <w:sectPr>
       <w:pgSz w:w="11906" w:h="16838"/>
       <w:pgMar w:top="1440" w:right="1800" w:bottom="1440" w:left="1800" w:header="851" w:footer="992" w:gutter="0"/>
@@ -5476,7 +5548,7 @@
 </file>
 
 <file path=customXml/itemProps1.xml><?xml version="1.0" encoding="utf-8"?>
-<ds:datastoreItem xmlns:ds="http://schemas.openxmlformats.org/officeDocument/2006/customXml" ds:itemID="{F463F76B-7C01-4580-A771-298D10FE7D46}">
+<ds:datastoreItem xmlns:ds="http://schemas.openxmlformats.org/officeDocument/2006/customXml" ds:itemID="{2D0EFADB-DA27-4541-9F6B-9ADFB84618B3}">
   <ds:schemaRefs>
     <ds:schemaRef ds:uri="http://schemas.openxmlformats.org/officeDocument/2006/bibliography"/>
   </ds:schemaRefs>
